--- a/Autumn 2023/Software 2/Homework/Homework 4.docx
+++ b/Autumn 2023/Software 2/Homework/Homework 4.docx
@@ -1,6 +1,6 @@
 
 <file path=word/document.xml><?xml version="1.0" encoding="utf-8"?>
-<w:document xmlns:wpc="http://schemas.microsoft.com/office/word/2010/wordprocessingCanvas" xmlns:cx="http://schemas.microsoft.com/office/drawing/2014/chartex" xmlns:cx1="http://schemas.microsoft.com/office/drawing/2015/9/8/chartex" xmlns:cx2="http://schemas.microsoft.com/office/drawing/2015/10/21/chartex" xmlns:cx3="http://schemas.microsoft.com/office/drawing/2016/5/9/chartex" xmlns:cx4="http://schemas.microsoft.com/office/drawing/2016/5/10/chartex" xmlns:cx5="http://schemas.microsoft.com/office/drawing/2016/5/11/chartex" xmlns:cx6="http://schemas.microsoft.com/office/drawing/2016/5/12/chartex" xmlns:cx7="http://schemas.microsoft.com/office/drawing/2016/5/13/chartex" xmlns:cx8="http://schemas.microsoft.com/office/drawing/2016/5/14/chartex" xmlns:mc="http://schemas.openxmlformats.org/markup-compatibility/2006" xmlns:aink="http://schemas.microsoft.com/office/drawing/2016/ink" xmlns:am3d="http://schemas.microsoft.com/office/drawing/2017/model3d" xmlns:o="urn:schemas-microsoft-com:office:office" xmlns:r="http://schemas.openxmlformats.org/officeDocument/2006/relationships" xmlns:m="http://schemas.openxmlformats.org/officeDocument/2006/math" xmlns:v="urn:schemas-microsoft-com:vml" xmlns:wp14="http://schemas.microsoft.com/office/word/2010/wordprocessingDrawing" xmlns:wp="http://schemas.openxmlformats.org/drawingml/2006/wordprocessingDrawing" xmlns:w10="urn:schemas-microsoft-com:office:word" xmlns:w="http://schemas.openxmlformats.org/wordprocessingml/2006/main" xmlns:w14="http://schemas.microsoft.com/office/word/2010/wordml" xmlns:w15="http://schemas.microsoft.com/office/word/2012/wordml" xmlns:w16cex="http://schemas.microsoft.com/office/word/2018/wordml/cex" xmlns:w16cid="http://schemas.microsoft.com/office/word/2016/wordml/cid" xmlns:w16="http://schemas.microsoft.com/office/word/2018/wordml" xmlns:w16sdtdh="http://schemas.microsoft.com/office/word/2020/wordml/sdtdatahash" xmlns:w16se="http://schemas.microsoft.com/office/word/2015/wordml/symex" xmlns:wpg="http://schemas.microsoft.com/office/word/2010/wordprocessingGroup" xmlns:wpi="http://schemas.microsoft.com/office/word/2010/wordprocessingInk" xmlns:wne="http://schemas.microsoft.com/office/word/2006/wordml" xmlns:wps="http://schemas.microsoft.com/office/word/2010/wordprocessingShape" mc:Ignorable="w14 w15 w16se w16cid w16 w16cex w16sdtdh wp14">
+<w:document xmlns:wpc="http://schemas.microsoft.com/office/word/2010/wordprocessingCanvas" xmlns:cx="http://schemas.microsoft.com/office/drawing/2014/chartex" xmlns:cx1="http://schemas.microsoft.com/office/drawing/2015/9/8/chartex" xmlns:cx2="http://schemas.microsoft.com/office/drawing/2015/10/21/chartex" xmlns:cx3="http://schemas.microsoft.com/office/drawing/2016/5/9/chartex" xmlns:cx4="http://schemas.microsoft.com/office/drawing/2016/5/10/chartex" xmlns:cx5="http://schemas.microsoft.com/office/drawing/2016/5/11/chartex" xmlns:cx6="http://schemas.microsoft.com/office/drawing/2016/5/12/chartex" xmlns:cx7="http://schemas.microsoft.com/office/drawing/2016/5/13/chartex" xmlns:cx8="http://schemas.microsoft.com/office/drawing/2016/5/14/chartex" xmlns:mc="http://schemas.openxmlformats.org/markup-compatibility/2006" xmlns:aink="http://schemas.microsoft.com/office/drawing/2016/ink" xmlns:am3d="http://schemas.microsoft.com/office/drawing/2017/model3d" xmlns:o="urn:schemas-microsoft-com:office:office" xmlns:oel="http://schemas.microsoft.com/office/2019/extlst" xmlns:r="http://schemas.openxmlformats.org/officeDocument/2006/relationships" xmlns:m="http://schemas.openxmlformats.org/officeDocument/2006/math" xmlns:v="urn:schemas-microsoft-com:vml" xmlns:wp14="http://schemas.microsoft.com/office/word/2010/wordprocessingDrawing" xmlns:wp="http://schemas.openxmlformats.org/drawingml/2006/wordprocessingDrawing" xmlns:w10="urn:schemas-microsoft-com:office:word" xmlns:w="http://schemas.openxmlformats.org/wordprocessingml/2006/main" xmlns:w14="http://schemas.microsoft.com/office/word/2010/wordml" xmlns:w15="http://schemas.microsoft.com/office/word/2012/wordml" xmlns:w16cex="http://schemas.microsoft.com/office/word/2018/wordml/cex" xmlns:w16cid="http://schemas.microsoft.com/office/word/2016/wordml/cid" xmlns:w16="http://schemas.microsoft.com/office/word/2018/wordml" xmlns:w16sdtdh="http://schemas.microsoft.com/office/word/2020/wordml/sdtdatahash" xmlns:w16se="http://schemas.microsoft.com/office/word/2015/wordml/symex" xmlns:wpg="http://schemas.microsoft.com/office/word/2010/wordprocessingGroup" xmlns:wpi="http://schemas.microsoft.com/office/word/2010/wordprocessingInk" xmlns:wne="http://schemas.microsoft.com/office/word/2006/wordml" xmlns:wps="http://schemas.microsoft.com/office/word/2010/wordprocessingShape" mc:Ignorable="w14 w15 w16se w16cid w16 w16cex w16sdtdh wp14">
   <w:body>
     <w:p>
       <w:pPr>
@@ -27,6 +27,753 @@
       </w:r>
     </w:p>
     <w:p/>
+    <w:p>
+      <w:pPr>
+        <w:pStyle w:val="NormalWeb"/>
+        <w:shd w:val="clear" w:color="auto" w:fill="2F2F2F"/>
+        <w:rPr>
+          <w:rFonts w:ascii="Courier New" w:hAnsi="Courier New" w:cs="Courier New"/>
+          <w:color w:val="AAAAAA"/>
+          <w:sz w:val="20"/>
+          <w:szCs w:val="20"/>
+        </w:rPr>
+      </w:pPr>
+      <w:r>
+        <w:rPr>
+          <w:rFonts w:ascii="Courier New" w:hAnsi="Courier New" w:cs="Courier New"/>
+          <w:color w:val="CC6C1D"/>
+          <w:sz w:val="20"/>
+          <w:szCs w:val="20"/>
+        </w:rPr>
+        <w:t>public</w:t>
+      </w:r>
+      <w:r>
+        <w:rPr>
+          <w:rFonts w:ascii="Courier New" w:hAnsi="Courier New" w:cs="Courier New"/>
+          <w:color w:val="D9E8F7"/>
+          <w:sz w:val="20"/>
+          <w:szCs w:val="20"/>
+        </w:rPr>
+        <w:t xml:space="preserve"> </w:t>
+      </w:r>
+      <w:r>
+        <w:rPr>
+          <w:rFonts w:ascii="Courier New" w:hAnsi="Courier New" w:cs="Courier New"/>
+          <w:color w:val="CC6C1D"/>
+          <w:sz w:val="20"/>
+          <w:szCs w:val="20"/>
+        </w:rPr>
+        <w:t>static</w:t>
+      </w:r>
+      <w:r>
+        <w:rPr>
+          <w:rFonts w:ascii="Courier New" w:hAnsi="Courier New" w:cs="Courier New"/>
+          <w:color w:val="D9E8F7"/>
+          <w:sz w:val="20"/>
+          <w:szCs w:val="20"/>
+        </w:rPr>
+        <w:t xml:space="preserve"> </w:t>
+      </w:r>
+      <w:r>
+        <w:rPr>
+          <w:rFonts w:ascii="Courier New" w:hAnsi="Courier New" w:cs="Courier New"/>
+          <w:color w:val="CC6C1D"/>
+          <w:sz w:val="20"/>
+          <w:szCs w:val="20"/>
+        </w:rPr>
+        <w:t>int</w:t>
+      </w:r>
+      <w:r>
+        <w:rPr>
+          <w:rFonts w:ascii="Courier New" w:hAnsi="Courier New" w:cs="Courier New"/>
+          <w:color w:val="D9E8F7"/>
+          <w:sz w:val="20"/>
+          <w:szCs w:val="20"/>
+        </w:rPr>
+        <w:t xml:space="preserve"> </w:t>
+      </w:r>
+      <w:proofErr w:type="gramStart"/>
+      <w:r>
+        <w:rPr>
+          <w:rFonts w:ascii="Courier New" w:hAnsi="Courier New" w:cs="Courier New"/>
+          <w:color w:val="1EB540"/>
+          <w:sz w:val="20"/>
+          <w:szCs w:val="20"/>
+        </w:rPr>
+        <w:t>average</w:t>
+      </w:r>
+      <w:r>
+        <w:rPr>
+          <w:rFonts w:ascii="Courier New" w:hAnsi="Courier New" w:cs="Courier New"/>
+          <w:color w:val="F9FAF4"/>
+          <w:sz w:val="20"/>
+          <w:szCs w:val="20"/>
+        </w:rPr>
+        <w:t>(</w:t>
+      </w:r>
+      <w:proofErr w:type="gramEnd"/>
+      <w:r>
+        <w:rPr>
+          <w:rFonts w:ascii="Courier New" w:hAnsi="Courier New" w:cs="Courier New"/>
+          <w:color w:val="CC6C1D"/>
+          <w:sz w:val="20"/>
+          <w:szCs w:val="20"/>
+        </w:rPr>
+        <w:t>int</w:t>
+      </w:r>
+      <w:r>
+        <w:rPr>
+          <w:rFonts w:ascii="Courier New" w:hAnsi="Courier New" w:cs="Courier New"/>
+          <w:color w:val="D9E8F7"/>
+          <w:sz w:val="20"/>
+          <w:szCs w:val="20"/>
+        </w:rPr>
+        <w:t xml:space="preserve"> </w:t>
+      </w:r>
+      <w:r>
+        <w:rPr>
+          <w:rFonts w:ascii="Courier New" w:hAnsi="Courier New" w:cs="Courier New"/>
+          <w:color w:val="79ABFF"/>
+          <w:sz w:val="20"/>
+          <w:szCs w:val="20"/>
+        </w:rPr>
+        <w:t>j</w:t>
+      </w:r>
+      <w:r>
+        <w:rPr>
+          <w:rFonts w:ascii="Courier New" w:hAnsi="Courier New" w:cs="Courier New"/>
+          <w:color w:val="E6E6FA"/>
+          <w:sz w:val="20"/>
+          <w:szCs w:val="20"/>
+        </w:rPr>
+        <w:t>,</w:t>
+      </w:r>
+      <w:r>
+        <w:rPr>
+          <w:rFonts w:ascii="Courier New" w:hAnsi="Courier New" w:cs="Courier New"/>
+          <w:color w:val="D9E8F7"/>
+          <w:sz w:val="20"/>
+          <w:szCs w:val="20"/>
+        </w:rPr>
+        <w:t xml:space="preserve"> </w:t>
+      </w:r>
+      <w:r>
+        <w:rPr>
+          <w:rFonts w:ascii="Courier New" w:hAnsi="Courier New" w:cs="Courier New"/>
+          <w:color w:val="CC6C1D"/>
+          <w:sz w:val="20"/>
+          <w:szCs w:val="20"/>
+        </w:rPr>
+        <w:t>int</w:t>
+      </w:r>
+      <w:r>
+        <w:rPr>
+          <w:rFonts w:ascii="Courier New" w:hAnsi="Courier New" w:cs="Courier New"/>
+          <w:color w:val="D9E8F7"/>
+          <w:sz w:val="20"/>
+          <w:szCs w:val="20"/>
+        </w:rPr>
+        <w:t xml:space="preserve"> </w:t>
+      </w:r>
+      <w:r>
+        <w:rPr>
+          <w:rFonts w:ascii="Courier New" w:hAnsi="Courier New" w:cs="Courier New"/>
+          <w:color w:val="79ABFF"/>
+          <w:sz w:val="20"/>
+          <w:szCs w:val="20"/>
+        </w:rPr>
+        <w:t>k</w:t>
+      </w:r>
+      <w:r>
+        <w:rPr>
+          <w:rFonts w:ascii="Courier New" w:hAnsi="Courier New" w:cs="Courier New"/>
+          <w:color w:val="F9FAF4"/>
+          <w:sz w:val="20"/>
+          <w:szCs w:val="20"/>
+        </w:rPr>
+        <w:t>)</w:t>
+      </w:r>
+      <w:r>
+        <w:rPr>
+          <w:rFonts w:ascii="Courier New" w:hAnsi="Courier New" w:cs="Courier New"/>
+          <w:color w:val="D9E8F7"/>
+          <w:sz w:val="20"/>
+          <w:szCs w:val="20"/>
+        </w:rPr>
+        <w:t xml:space="preserve"> </w:t>
+      </w:r>
+      <w:r>
+        <w:rPr>
+          <w:rFonts w:ascii="Courier New" w:hAnsi="Courier New" w:cs="Courier New"/>
+          <w:color w:val="F9FAF4"/>
+          <w:sz w:val="20"/>
+          <w:szCs w:val="20"/>
+        </w:rPr>
+        <w:t>{</w:t>
+      </w:r>
+    </w:p>
+    <w:p>
+      <w:pPr>
+        <w:pStyle w:val="NormalWeb"/>
+        <w:shd w:val="clear" w:color="auto" w:fill="2F2F2F"/>
+        <w:rPr>
+          <w:rFonts w:ascii="Courier New" w:hAnsi="Courier New" w:cs="Courier New"/>
+          <w:color w:val="AAAAAA"/>
+          <w:sz w:val="20"/>
+          <w:szCs w:val="20"/>
+        </w:rPr>
+      </w:pPr>
+      <w:r>
+        <w:rPr>
+          <w:rFonts w:ascii="Courier New" w:hAnsi="Courier New" w:cs="Courier New"/>
+          <w:color w:val="808080"/>
+          <w:sz w:val="20"/>
+          <w:szCs w:val="20"/>
+        </w:rPr>
+        <w:t xml:space="preserve">// </w:t>
+      </w:r>
+      <w:proofErr w:type="spellStart"/>
+      <w:r>
+        <w:rPr>
+          <w:rFonts w:ascii="Courier New" w:hAnsi="Courier New" w:cs="Courier New"/>
+          <w:color w:val="808080"/>
+          <w:sz w:val="20"/>
+          <w:szCs w:val="20"/>
+          <w:u w:val="single"/>
+        </w:rPr>
+        <w:t>dont</w:t>
+      </w:r>
+      <w:proofErr w:type="spellEnd"/>
+      <w:r>
+        <w:rPr>
+          <w:rFonts w:ascii="Courier New" w:hAnsi="Courier New" w:cs="Courier New"/>
+          <w:color w:val="808080"/>
+          <w:sz w:val="20"/>
+          <w:szCs w:val="20"/>
+        </w:rPr>
+        <w:t xml:space="preserve"> work</w:t>
+      </w:r>
+    </w:p>
+    <w:p>
+      <w:pPr>
+        <w:pStyle w:val="NormalWeb"/>
+        <w:shd w:val="clear" w:color="auto" w:fill="2F2F2F"/>
+        <w:rPr>
+          <w:rFonts w:ascii="Courier New" w:hAnsi="Courier New" w:cs="Courier New"/>
+          <w:color w:val="AAAAAA"/>
+          <w:sz w:val="20"/>
+          <w:szCs w:val="20"/>
+        </w:rPr>
+      </w:pPr>
+      <w:r>
+        <w:rPr>
+          <w:rFonts w:ascii="Courier New" w:hAnsi="Courier New" w:cs="Courier New"/>
+          <w:color w:val="808080"/>
+          <w:sz w:val="20"/>
+          <w:szCs w:val="20"/>
+        </w:rPr>
+        <w:t xml:space="preserve">// </w:t>
+      </w:r>
+      <w:r>
+        <w:rPr>
+          <w:rFonts w:ascii="Courier New" w:hAnsi="Courier New" w:cs="Courier New"/>
+          <w:color w:val="808080"/>
+          <w:sz w:val="20"/>
+          <w:szCs w:val="20"/>
+          <w:u w:val="single"/>
+        </w:rPr>
+        <w:t>int</w:t>
+      </w:r>
+      <w:r>
+        <w:rPr>
+          <w:rFonts w:ascii="Courier New" w:hAnsi="Courier New" w:cs="Courier New"/>
+          <w:color w:val="808080"/>
+          <w:sz w:val="20"/>
+          <w:szCs w:val="20"/>
+        </w:rPr>
+        <w:t xml:space="preserve"> avg0 = (j + k) / </w:t>
+      </w:r>
+      <w:proofErr w:type="gramStart"/>
+      <w:r>
+        <w:rPr>
+          <w:rFonts w:ascii="Courier New" w:hAnsi="Courier New" w:cs="Courier New"/>
+          <w:color w:val="808080"/>
+          <w:sz w:val="20"/>
+          <w:szCs w:val="20"/>
+        </w:rPr>
+        <w:t>2;</w:t>
+      </w:r>
+      <w:proofErr w:type="gramEnd"/>
+    </w:p>
+    <w:p>
+      <w:pPr>
+        <w:pStyle w:val="NormalWeb"/>
+        <w:shd w:val="clear" w:color="auto" w:fill="2F2F2F"/>
+        <w:rPr>
+          <w:rFonts w:ascii="Courier New" w:hAnsi="Courier New" w:cs="Courier New"/>
+          <w:color w:val="AAAAAA"/>
+          <w:sz w:val="20"/>
+          <w:szCs w:val="20"/>
+        </w:rPr>
+      </w:pPr>
+      <w:r>
+        <w:rPr>
+          <w:rFonts w:ascii="Courier New" w:hAnsi="Courier New" w:cs="Courier New"/>
+          <w:color w:val="808080"/>
+          <w:sz w:val="20"/>
+          <w:szCs w:val="20"/>
+        </w:rPr>
+        <w:t xml:space="preserve">// </w:t>
+      </w:r>
+      <w:r>
+        <w:rPr>
+          <w:rFonts w:ascii="Courier New" w:hAnsi="Courier New" w:cs="Courier New"/>
+          <w:color w:val="808080"/>
+          <w:sz w:val="20"/>
+          <w:szCs w:val="20"/>
+          <w:u w:val="single"/>
+        </w:rPr>
+        <w:t>int</w:t>
+      </w:r>
+      <w:r>
+        <w:rPr>
+          <w:rFonts w:ascii="Courier New" w:hAnsi="Courier New" w:cs="Courier New"/>
+          <w:color w:val="808080"/>
+          <w:sz w:val="20"/>
+          <w:szCs w:val="20"/>
+        </w:rPr>
+        <w:t xml:space="preserve"> avg1 = (j / 2) + (k / 2</w:t>
+      </w:r>
+      <w:proofErr w:type="gramStart"/>
+      <w:r>
+        <w:rPr>
+          <w:rFonts w:ascii="Courier New" w:hAnsi="Courier New" w:cs="Courier New"/>
+          <w:color w:val="808080"/>
+          <w:sz w:val="20"/>
+          <w:szCs w:val="20"/>
+        </w:rPr>
+        <w:t>);</w:t>
+      </w:r>
+      <w:proofErr w:type="gramEnd"/>
+    </w:p>
+    <w:p>
+      <w:pPr>
+        <w:pStyle w:val="NormalWeb"/>
+        <w:shd w:val="clear" w:color="auto" w:fill="2F2F2F"/>
+        <w:rPr>
+          <w:rFonts w:ascii="Courier New" w:hAnsi="Courier New" w:cs="Courier New"/>
+          <w:color w:val="AAAAAA"/>
+          <w:sz w:val="20"/>
+          <w:szCs w:val="20"/>
+        </w:rPr>
+      </w:pPr>
+      <w:r>
+        <w:rPr>
+          <w:rFonts w:ascii="Courier New" w:hAnsi="Courier New" w:cs="Courier New"/>
+          <w:color w:val="808080"/>
+          <w:sz w:val="20"/>
+          <w:szCs w:val="20"/>
+        </w:rPr>
+        <w:t xml:space="preserve">// </w:t>
+      </w:r>
+      <w:r>
+        <w:rPr>
+          <w:rFonts w:ascii="Courier New" w:hAnsi="Courier New" w:cs="Courier New"/>
+          <w:color w:val="808080"/>
+          <w:sz w:val="20"/>
+          <w:szCs w:val="20"/>
+          <w:u w:val="single"/>
+        </w:rPr>
+        <w:t>int</w:t>
+      </w:r>
+      <w:r>
+        <w:rPr>
+          <w:rFonts w:ascii="Courier New" w:hAnsi="Courier New" w:cs="Courier New"/>
+          <w:color w:val="808080"/>
+          <w:sz w:val="20"/>
+          <w:szCs w:val="20"/>
+        </w:rPr>
+        <w:t xml:space="preserve"> avg2 = (((j / 2) * 2) + ((k / 2) * 2)) / </w:t>
+      </w:r>
+      <w:proofErr w:type="gramStart"/>
+      <w:r>
+        <w:rPr>
+          <w:rFonts w:ascii="Courier New" w:hAnsi="Courier New" w:cs="Courier New"/>
+          <w:color w:val="808080"/>
+          <w:sz w:val="20"/>
+          <w:szCs w:val="20"/>
+        </w:rPr>
+        <w:t>2;</w:t>
+      </w:r>
+      <w:proofErr w:type="gramEnd"/>
+    </w:p>
+    <w:p>
+      <w:pPr>
+        <w:pStyle w:val="NormalWeb"/>
+        <w:shd w:val="clear" w:color="auto" w:fill="2F2F2F"/>
+        <w:rPr>
+          <w:rFonts w:ascii="Courier New" w:hAnsi="Courier New" w:cs="Courier New"/>
+          <w:color w:val="AAAAAA"/>
+          <w:sz w:val="20"/>
+          <w:szCs w:val="20"/>
+        </w:rPr>
+      </w:pPr>
+      <w:r>
+        <w:rPr>
+          <w:rFonts w:ascii="Courier New" w:hAnsi="Courier New" w:cs="Courier New"/>
+          <w:color w:val="808080"/>
+          <w:sz w:val="20"/>
+          <w:szCs w:val="20"/>
+        </w:rPr>
+        <w:t>// does work</w:t>
+      </w:r>
+    </w:p>
+    <w:p>
+      <w:pPr>
+        <w:pStyle w:val="NormalWeb"/>
+        <w:shd w:val="clear" w:color="auto" w:fill="2F2F2F"/>
+        <w:rPr>
+          <w:rFonts w:ascii="Courier New" w:hAnsi="Courier New" w:cs="Courier New"/>
+          <w:color w:val="AAAAAA"/>
+          <w:sz w:val="20"/>
+          <w:szCs w:val="20"/>
+        </w:rPr>
+      </w:pPr>
+      <w:r>
+        <w:rPr>
+          <w:rFonts w:ascii="Courier New" w:hAnsi="Courier New" w:cs="Courier New"/>
+          <w:color w:val="CC6C1D"/>
+          <w:sz w:val="20"/>
+          <w:szCs w:val="20"/>
+        </w:rPr>
+        <w:t>int</w:t>
+      </w:r>
+      <w:r>
+        <w:rPr>
+          <w:rFonts w:ascii="Courier New" w:hAnsi="Courier New" w:cs="Courier New"/>
+          <w:color w:val="D9E8F7"/>
+          <w:sz w:val="20"/>
+          <w:szCs w:val="20"/>
+        </w:rPr>
+        <w:t xml:space="preserve"> </w:t>
+      </w:r>
+      <w:r>
+        <w:rPr>
+          <w:rFonts w:ascii="Courier New" w:hAnsi="Courier New" w:cs="Courier New"/>
+          <w:color w:val="F2F200"/>
+          <w:sz w:val="20"/>
+          <w:szCs w:val="20"/>
+        </w:rPr>
+        <w:t>avg3</w:t>
+      </w:r>
+      <w:r>
+        <w:rPr>
+          <w:rFonts w:ascii="Courier New" w:hAnsi="Courier New" w:cs="Courier New"/>
+          <w:color w:val="D9E8F7"/>
+          <w:sz w:val="20"/>
+          <w:szCs w:val="20"/>
+        </w:rPr>
+        <w:t xml:space="preserve"> </w:t>
+      </w:r>
+      <w:r>
+        <w:rPr>
+          <w:rFonts w:ascii="Courier New" w:hAnsi="Courier New" w:cs="Courier New"/>
+          <w:color w:val="E6E6FA"/>
+          <w:sz w:val="20"/>
+          <w:szCs w:val="20"/>
+        </w:rPr>
+        <w:t>=</w:t>
+      </w:r>
+      <w:r>
+        <w:rPr>
+          <w:rFonts w:ascii="Courier New" w:hAnsi="Courier New" w:cs="Courier New"/>
+          <w:color w:val="D9E8F7"/>
+          <w:sz w:val="20"/>
+          <w:szCs w:val="20"/>
+        </w:rPr>
+        <w:t xml:space="preserve"> </w:t>
+      </w:r>
+      <w:r>
+        <w:rPr>
+          <w:rFonts w:ascii="Courier New" w:hAnsi="Courier New" w:cs="Courier New"/>
+          <w:color w:val="F9FAF4"/>
+          <w:sz w:val="20"/>
+          <w:szCs w:val="20"/>
+        </w:rPr>
+        <w:t>(</w:t>
+      </w:r>
+      <w:r>
+        <w:rPr>
+          <w:rFonts w:ascii="Courier New" w:hAnsi="Courier New" w:cs="Courier New"/>
+          <w:color w:val="CC6C1D"/>
+          <w:sz w:val="20"/>
+          <w:szCs w:val="20"/>
+        </w:rPr>
+        <w:t>int</w:t>
+      </w:r>
+      <w:r>
+        <w:rPr>
+          <w:rFonts w:ascii="Courier New" w:hAnsi="Courier New" w:cs="Courier New"/>
+          <w:color w:val="F9FAF4"/>
+          <w:sz w:val="20"/>
+          <w:szCs w:val="20"/>
+        </w:rPr>
+        <w:t>)</w:t>
+      </w:r>
+      <w:r>
+        <w:rPr>
+          <w:rFonts w:ascii="Courier New" w:hAnsi="Courier New" w:cs="Courier New"/>
+          <w:color w:val="D9E8F7"/>
+          <w:sz w:val="20"/>
+          <w:szCs w:val="20"/>
+        </w:rPr>
+        <w:t xml:space="preserve"> </w:t>
+      </w:r>
+      <w:r>
+        <w:rPr>
+          <w:rFonts w:ascii="Courier New" w:hAnsi="Courier New" w:cs="Courier New"/>
+          <w:color w:val="F9FAF4"/>
+          <w:sz w:val="20"/>
+          <w:szCs w:val="20"/>
+        </w:rPr>
+        <w:t>((</w:t>
+      </w:r>
+      <w:r>
+        <w:rPr>
+          <w:rFonts w:ascii="Courier New" w:hAnsi="Courier New" w:cs="Courier New"/>
+          <w:color w:val="79ABFF"/>
+          <w:sz w:val="20"/>
+          <w:szCs w:val="20"/>
+        </w:rPr>
+        <w:t>j</w:t>
+      </w:r>
+      <w:r>
+        <w:rPr>
+          <w:rFonts w:ascii="Courier New" w:hAnsi="Courier New" w:cs="Courier New"/>
+          <w:color w:val="D9E8F7"/>
+          <w:sz w:val="20"/>
+          <w:szCs w:val="20"/>
+        </w:rPr>
+        <w:t xml:space="preserve"> </w:t>
+      </w:r>
+      <w:r>
+        <w:rPr>
+          <w:rFonts w:ascii="Courier New" w:hAnsi="Courier New" w:cs="Courier New"/>
+          <w:color w:val="E6E6FA"/>
+          <w:sz w:val="20"/>
+          <w:szCs w:val="20"/>
+        </w:rPr>
+        <w:t>/</w:t>
+      </w:r>
+      <w:r>
+        <w:rPr>
+          <w:rFonts w:ascii="Courier New" w:hAnsi="Courier New" w:cs="Courier New"/>
+          <w:color w:val="D9E8F7"/>
+          <w:sz w:val="20"/>
+          <w:szCs w:val="20"/>
+        </w:rPr>
+        <w:t xml:space="preserve"> </w:t>
+      </w:r>
+      <w:r>
+        <w:rPr>
+          <w:rFonts w:ascii="Courier New" w:hAnsi="Courier New" w:cs="Courier New"/>
+          <w:color w:val="6897BB"/>
+          <w:sz w:val="20"/>
+          <w:szCs w:val="20"/>
+        </w:rPr>
+        <w:t>2.0</w:t>
+      </w:r>
+      <w:r>
+        <w:rPr>
+          <w:rFonts w:ascii="Courier New" w:hAnsi="Courier New" w:cs="Courier New"/>
+          <w:color w:val="F9FAF4"/>
+          <w:sz w:val="20"/>
+          <w:szCs w:val="20"/>
+        </w:rPr>
+        <w:t>)</w:t>
+      </w:r>
+      <w:r>
+        <w:rPr>
+          <w:rFonts w:ascii="Courier New" w:hAnsi="Courier New" w:cs="Courier New"/>
+          <w:color w:val="D9E8F7"/>
+          <w:sz w:val="20"/>
+          <w:szCs w:val="20"/>
+        </w:rPr>
+        <w:t xml:space="preserve"> </w:t>
+      </w:r>
+      <w:r>
+        <w:rPr>
+          <w:rFonts w:ascii="Courier New" w:hAnsi="Courier New" w:cs="Courier New"/>
+          <w:color w:val="E6E6FA"/>
+          <w:sz w:val="20"/>
+          <w:szCs w:val="20"/>
+        </w:rPr>
+        <w:t>+</w:t>
+      </w:r>
+      <w:r>
+        <w:rPr>
+          <w:rFonts w:ascii="Courier New" w:hAnsi="Courier New" w:cs="Courier New"/>
+          <w:color w:val="D9E8F7"/>
+          <w:sz w:val="20"/>
+          <w:szCs w:val="20"/>
+        </w:rPr>
+        <w:t xml:space="preserve"> </w:t>
+      </w:r>
+      <w:r>
+        <w:rPr>
+          <w:rFonts w:ascii="Courier New" w:hAnsi="Courier New" w:cs="Courier New"/>
+          <w:color w:val="F9FAF4"/>
+          <w:sz w:val="20"/>
+          <w:szCs w:val="20"/>
+        </w:rPr>
+        <w:t>(</w:t>
+      </w:r>
+      <w:r>
+        <w:rPr>
+          <w:rFonts w:ascii="Courier New" w:hAnsi="Courier New" w:cs="Courier New"/>
+          <w:color w:val="79ABFF"/>
+          <w:sz w:val="20"/>
+          <w:szCs w:val="20"/>
+        </w:rPr>
+        <w:t>k</w:t>
+      </w:r>
+      <w:r>
+        <w:rPr>
+          <w:rFonts w:ascii="Courier New" w:hAnsi="Courier New" w:cs="Courier New"/>
+          <w:color w:val="D9E8F7"/>
+          <w:sz w:val="20"/>
+          <w:szCs w:val="20"/>
+        </w:rPr>
+        <w:t xml:space="preserve"> </w:t>
+      </w:r>
+      <w:r>
+        <w:rPr>
+          <w:rFonts w:ascii="Courier New" w:hAnsi="Courier New" w:cs="Courier New"/>
+          <w:color w:val="E6E6FA"/>
+          <w:sz w:val="20"/>
+          <w:szCs w:val="20"/>
+        </w:rPr>
+        <w:t>/</w:t>
+      </w:r>
+      <w:r>
+        <w:rPr>
+          <w:rFonts w:ascii="Courier New" w:hAnsi="Courier New" w:cs="Courier New"/>
+          <w:color w:val="D9E8F7"/>
+          <w:sz w:val="20"/>
+          <w:szCs w:val="20"/>
+        </w:rPr>
+        <w:t xml:space="preserve"> </w:t>
+      </w:r>
+      <w:r>
+        <w:rPr>
+          <w:rFonts w:ascii="Courier New" w:hAnsi="Courier New" w:cs="Courier New"/>
+          <w:color w:val="6897BB"/>
+          <w:sz w:val="20"/>
+          <w:szCs w:val="20"/>
+        </w:rPr>
+        <w:t>2.0</w:t>
+      </w:r>
+      <w:r>
+        <w:rPr>
+          <w:rFonts w:ascii="Courier New" w:hAnsi="Courier New" w:cs="Courier New"/>
+          <w:color w:val="F9FAF4"/>
+          <w:sz w:val="20"/>
+          <w:szCs w:val="20"/>
+        </w:rPr>
+        <w:t>)</w:t>
+      </w:r>
+      <w:proofErr w:type="gramStart"/>
+      <w:r>
+        <w:rPr>
+          <w:rFonts w:ascii="Courier New" w:hAnsi="Courier New" w:cs="Courier New"/>
+          <w:color w:val="F9FAF4"/>
+          <w:sz w:val="20"/>
+          <w:szCs w:val="20"/>
+        </w:rPr>
+        <w:t>)</w:t>
+      </w:r>
+      <w:r>
+        <w:rPr>
+          <w:rFonts w:ascii="Courier New" w:hAnsi="Courier New" w:cs="Courier New"/>
+          <w:color w:val="E6E6FA"/>
+          <w:sz w:val="20"/>
+          <w:szCs w:val="20"/>
+        </w:rPr>
+        <w:t>;</w:t>
+      </w:r>
+      <w:proofErr w:type="gramEnd"/>
+    </w:p>
+    <w:p>
+      <w:pPr>
+        <w:pStyle w:val="NormalWeb"/>
+        <w:shd w:val="clear" w:color="auto" w:fill="2F2F2F"/>
+        <w:rPr>
+          <w:rFonts w:ascii="Courier New" w:hAnsi="Courier New" w:cs="Courier New"/>
+          <w:color w:val="AAAAAA"/>
+          <w:sz w:val="20"/>
+          <w:szCs w:val="20"/>
+        </w:rPr>
+      </w:pPr>
+      <w:r>
+        <w:rPr>
+          <w:rFonts w:ascii="Courier New" w:hAnsi="Courier New" w:cs="Courier New"/>
+          <w:color w:val="CC6C1D"/>
+          <w:sz w:val="20"/>
+          <w:szCs w:val="20"/>
+        </w:rPr>
+        <w:t>return</w:t>
+      </w:r>
+      <w:r>
+        <w:rPr>
+          <w:rFonts w:ascii="Courier New" w:hAnsi="Courier New" w:cs="Courier New"/>
+          <w:color w:val="D9E8F7"/>
+          <w:sz w:val="20"/>
+          <w:szCs w:val="20"/>
+        </w:rPr>
+        <w:t xml:space="preserve"> </w:t>
+      </w:r>
+      <w:proofErr w:type="gramStart"/>
+      <w:r>
+        <w:rPr>
+          <w:rFonts w:ascii="Courier New" w:hAnsi="Courier New" w:cs="Courier New"/>
+          <w:color w:val="F3EC79"/>
+          <w:sz w:val="20"/>
+          <w:szCs w:val="20"/>
+        </w:rPr>
+        <w:t>avg3</w:t>
+      </w:r>
+      <w:r>
+        <w:rPr>
+          <w:rFonts w:ascii="Courier New" w:hAnsi="Courier New" w:cs="Courier New"/>
+          <w:color w:val="E6E6FA"/>
+          <w:sz w:val="20"/>
+          <w:szCs w:val="20"/>
+        </w:rPr>
+        <w:t>;</w:t>
+      </w:r>
+      <w:proofErr w:type="gramEnd"/>
+    </w:p>
+    <w:p>
+      <w:pPr>
+        <w:pStyle w:val="NormalWeb"/>
+        <w:shd w:val="clear" w:color="auto" w:fill="2F2F2F"/>
+        <w:rPr>
+          <w:rFonts w:ascii="Courier New" w:hAnsi="Courier New" w:cs="Courier New"/>
+          <w:color w:val="AAAAAA"/>
+          <w:sz w:val="20"/>
+          <w:szCs w:val="20"/>
+        </w:rPr>
+      </w:pPr>
+      <w:r>
+        <w:rPr>
+          <w:rFonts w:ascii="Courier New" w:hAnsi="Courier New" w:cs="Courier New"/>
+          <w:color w:val="F9FAF4"/>
+          <w:sz w:val="20"/>
+          <w:szCs w:val="20"/>
+        </w:rPr>
+        <w:t>}</w:t>
+      </w:r>
+    </w:p>
     <w:p>
       <w:pPr>
         <w:pStyle w:val="ListParagraph"/>
@@ -43,7 +790,7 @@
 </file>
 
 <file path=word/numbering.xml><?xml version="1.0" encoding="utf-8"?>
-<w:numbering xmlns:wpc="http://schemas.microsoft.com/office/word/2010/wordprocessingCanvas" xmlns:cx="http://schemas.microsoft.com/office/drawing/2014/chartex" xmlns:cx1="http://schemas.microsoft.com/office/drawing/2015/9/8/chartex" xmlns:cx2="http://schemas.microsoft.com/office/drawing/2015/10/21/chartex" xmlns:cx3="http://schemas.microsoft.com/office/drawing/2016/5/9/chartex" xmlns:cx4="http://schemas.microsoft.com/office/drawing/2016/5/10/chartex" xmlns:cx5="http://schemas.microsoft.com/office/drawing/2016/5/11/chartex" xmlns:cx6="http://schemas.microsoft.com/office/drawing/2016/5/12/chartex" xmlns:cx7="http://schemas.microsoft.com/office/drawing/2016/5/13/chartex" xmlns:cx8="http://schemas.microsoft.com/office/drawing/2016/5/14/chartex" xmlns:mc="http://schemas.openxmlformats.org/markup-compatibility/2006" xmlns:aink="http://schemas.microsoft.com/office/drawing/2016/ink" xmlns:am3d="http://schemas.microsoft.com/office/drawing/2017/model3d" xmlns:o="urn:schemas-microsoft-com:office:office" xmlns:r="http://schemas.openxmlformats.org/officeDocument/2006/relationships" xmlns:m="http://schemas.openxmlformats.org/officeDocument/2006/math" xmlns:v="urn:schemas-microsoft-com:vml" xmlns:wp14="http://schemas.microsoft.com/office/word/2010/wordprocessingDrawing" xmlns:wp="http://schemas.openxmlformats.org/drawingml/2006/wordprocessingDrawing" xmlns:w10="urn:schemas-microsoft-com:office:word" xmlns:w="http://schemas.openxmlformats.org/wordprocessingml/2006/main" xmlns:w14="http://schemas.microsoft.com/office/word/2010/wordml" xmlns:w15="http://schemas.microsoft.com/office/word/2012/wordml" xmlns:w16cex="http://schemas.microsoft.com/office/word/2018/wordml/cex" xmlns:w16cid="http://schemas.microsoft.com/office/word/2016/wordml/cid" xmlns:w16="http://schemas.microsoft.com/office/word/2018/wordml" xmlns:w16sdtdh="http://schemas.microsoft.com/office/word/2020/wordml/sdtdatahash" xmlns:w16se="http://schemas.microsoft.com/office/word/2015/wordml/symex" xmlns:wpg="http://schemas.microsoft.com/office/word/2010/wordprocessingGroup" xmlns:wpi="http://schemas.microsoft.com/office/word/2010/wordprocessingInk" xmlns:wne="http://schemas.microsoft.com/office/word/2006/wordml" xmlns:wps="http://schemas.microsoft.com/office/word/2010/wordprocessingShape" mc:Ignorable="w14 w15 w16se w16cid w16 w16cex w16sdtdh wp14">
+<w:numbering xmlns:wpc="http://schemas.microsoft.com/office/word/2010/wordprocessingCanvas" xmlns:cx="http://schemas.microsoft.com/office/drawing/2014/chartex" xmlns:cx1="http://schemas.microsoft.com/office/drawing/2015/9/8/chartex" xmlns:cx2="http://schemas.microsoft.com/office/drawing/2015/10/21/chartex" xmlns:cx3="http://schemas.microsoft.com/office/drawing/2016/5/9/chartex" xmlns:cx4="http://schemas.microsoft.com/office/drawing/2016/5/10/chartex" xmlns:cx5="http://schemas.microsoft.com/office/drawing/2016/5/11/chartex" xmlns:cx6="http://schemas.microsoft.com/office/drawing/2016/5/12/chartex" xmlns:cx7="http://schemas.microsoft.com/office/drawing/2016/5/13/chartex" xmlns:cx8="http://schemas.microsoft.com/office/drawing/2016/5/14/chartex" xmlns:mc="http://schemas.openxmlformats.org/markup-compatibility/2006" xmlns:aink="http://schemas.microsoft.com/office/drawing/2016/ink" xmlns:am3d="http://schemas.microsoft.com/office/drawing/2017/model3d" xmlns:o="urn:schemas-microsoft-com:office:office" xmlns:oel="http://schemas.microsoft.com/office/2019/extlst" xmlns:r="http://schemas.openxmlformats.org/officeDocument/2006/relationships" xmlns:m="http://schemas.openxmlformats.org/officeDocument/2006/math" xmlns:v="urn:schemas-microsoft-com:vml" xmlns:wp14="http://schemas.microsoft.com/office/word/2010/wordprocessingDrawing" xmlns:wp="http://schemas.openxmlformats.org/drawingml/2006/wordprocessingDrawing" xmlns:w10="urn:schemas-microsoft-com:office:word" xmlns:w="http://schemas.openxmlformats.org/wordprocessingml/2006/main" xmlns:w14="http://schemas.microsoft.com/office/word/2010/wordml" xmlns:w15="http://schemas.microsoft.com/office/word/2012/wordml" xmlns:w16cex="http://schemas.microsoft.com/office/word/2018/wordml/cex" xmlns:w16cid="http://schemas.microsoft.com/office/word/2016/wordml/cid" xmlns:w16="http://schemas.microsoft.com/office/word/2018/wordml" xmlns:w16sdtdh="http://schemas.microsoft.com/office/word/2020/wordml/sdtdatahash" xmlns:w16se="http://schemas.microsoft.com/office/word/2015/wordml/symex" xmlns:wpg="http://schemas.microsoft.com/office/word/2010/wordprocessingGroup" xmlns:wpi="http://schemas.microsoft.com/office/word/2010/wordprocessingInk" xmlns:wne="http://schemas.microsoft.com/office/word/2006/wordml" xmlns:wps="http://schemas.microsoft.com/office/word/2010/wordprocessingShape" mc:Ignorable="w14 w15 w16se w16cid w16 w16cex w16sdtdh wp14">
   <w:abstractNum w:abstractNumId="0" w15:restartNumberingAfterBreak="0">
     <w:nsid w:val="6EA047F1"/>
     <w:multiLevelType w:val="hybridMultilevel"/>
@@ -133,7 +880,7 @@
       </w:pPr>
     </w:lvl>
   </w:abstractNum>
-  <w:num w:numId="1">
+  <w:num w:numId="1" w16cid:durableId="2070490199">
     <w:abstractNumId w:val="0"/>
   </w:num>
 </w:numbering>
@@ -644,6 +1391,22 @@
       <w:contextualSpacing/>
     </w:pPr>
   </w:style>
+  <w:style w:type="paragraph" w:styleId="NormalWeb">
+    <w:name w:val="Normal (Web)"/>
+    <w:basedOn w:val="Normal"/>
+    <w:uiPriority w:val="99"/>
+    <w:semiHidden/>
+    <w:unhideWhenUsed/>
+    <w:rsid w:val="00FE3ADF"/>
+    <w:pPr>
+      <w:spacing w:before="100" w:beforeAutospacing="1" w:after="100" w:afterAutospacing="1" w:line="240" w:lineRule="auto"/>
+    </w:pPr>
+    <w:rPr>
+      <w:rFonts w:ascii="Times New Roman" w:eastAsia="Times New Roman" w:hAnsi="Times New Roman" w:cs="Times New Roman"/>
+      <w:sz w:val="24"/>
+      <w:szCs w:val="24"/>
+    </w:rPr>
+  </w:style>
 </w:styles>
 </file>
 
